--- a/Test_BP/Fol_2k_files_500(2)/fr-FR/file 500_2 - Copy (23).docx
+++ b/Test_BP/Fol_2k_files_500(2)/fr-FR/file 500_2 - Copy (23).docx
@@ -1,7 +1,7 @@
 
 <file path=word/document.xml><?xml version="1.0" encoding="utf-8"?>
 <w:document xmlns:wpc="http://schemas.microsoft.com/office/word/2010/wordprocessingCanvas" xmlns:cx="http://schemas.microsoft.com/office/drawing/2014/chartex" xmlns:cx1="http://schemas.microsoft.com/office/drawing/2015/9/8/chartex" xmlns:cx2="http://schemas.microsoft.com/office/drawing/2015/10/21/chartex" xmlns:cx3="http://schemas.microsoft.com/office/drawing/2016/5/9/chartex" xmlns:cx4="http://schemas.microsoft.com/office/drawing/2016/5/10/chartex" xmlns:cx5="http://schemas.microsoft.com/office/drawing/2016/5/11/chartex" xmlns:mc="http://schemas.openxmlformats.org/markup-compatibility/2006" xmlns:o="urn:schemas-microsoft-com:office:office" xmlns:r="http://schemas.openxmlformats.org/officeDocument/2006/relationships" xmlns:m="http://schemas.openxmlformats.org/officeDocument/2006/math" xmlns:v="urn:schemas-microsoft-com:vml" xmlns:wp14="http://schemas.microsoft.com/office/word/2010/wordprocessingDrawing" xmlns:wp="http://schemas.openxmlformats.org/drawingml/2006/wordprocessingDrawing" xmlns:w10="urn:schemas-microsoft-com:office:word" xmlns:w="http://schemas.openxmlformats.org/wordprocessingml/2006/main" xmlns:w14="http://schemas.microsoft.com/office/word/2010/wordml" xmlns:w15="http://schemas.microsoft.com/office/word/2012/wordml" xmlns:wne="http://schemas.microsoft.com/office/word/2006/wordml" xmlns:wpg="http://schemas.microsoft.com/office/word/2010/wordprocessingGroup" xmlns:wpi="http://schemas.microsoft.com/office/word/2010/wordprocessingInk" xmlns:wps="http://schemas.microsoft.com/office/word/2010/wordprocessingShape" mc:Ignorable="w14 w15 wp14">
-  <!-- Generated by Aspose.Words for Java 20.12.0 -->
+  <!-- Generated by Aspose.Words for Java 21.10.0 -->
   <w:body>
     <w:p>
       <w:pPr>
@@ -35,44 +35,44 @@
           <w:highlight w:val="none"/>
           <w:u w:val="none" w:color="auto"/>
           <w:effect w:val="none"/>
-          <w:bdr w:val="nil"/>
-          <w:shd w:val="clear" w:color="auto" w:fill="auto"/>
-          <w:vertAlign w:val="baseline"/>
-          <w:rtl w:val="0"/>
-          <w:cs w:val="0"/>
-          <w:lang w:val="fr-FR" w:eastAsia="zh-TW" w:bidi="ar-SA"/>
-        </w:rPr>
-        <w:t>t êêxcêêpt tòõ sòõ têêmpêêr mýütýüáál táástêês mòõthêêr.</w:t>
-      </w:r>
-      <w:r>
-        <w:rPr>
-          <w:rStyle w:val="DefaultParagraphFont"/>
-          <w:rFonts w:ascii="Calibri" w:eastAsia="Calibri" w:hAnsi="Calibri" w:cs="Calibri"/>
-          <w:b w:val="0"/>
-          <w:bCs w:val="0"/>
-          <w:i w:val="0"/>
-          <w:iCs w:val="0"/>
-          <w:caps w:val="0"/>
-          <w:smallCaps w:val="0"/>
-          <w:strike w:val="0"/>
-          <w:dstrike w:val="0"/>
-          <w:outline w:val="0"/>
-          <w:shadow w:val="0"/>
-          <w:emboss w:val="0"/>
-          <w:imprint w:val="0"/>
-          <w:noProof w:val="0"/>
-          <w:vanish w:val="0"/>
-          <w:color w:val="auto"/>
-          <w:spacing w:val="0"/>
-          <w:w w:val="100"/>
-          <w:kern w:val="0"/>
-          <w:position w:val="0"/>
-          <w:sz w:val="22"/>
-          <w:szCs w:val="22"/>
-          <w:highlight w:val="none"/>
-          <w:u w:val="none" w:color="auto"/>
-          <w:effect w:val="none"/>
-          <w:bdr w:val="nil"/>
+          <w:bdr w:val="none" w:sz="0" w:space="0" w:color="auto"/>
+          <w:shd w:val="clear" w:color="auto" w:fill="auto"/>
+          <w:vertAlign w:val="baseline"/>
+          <w:rtl w:val="0"/>
+          <w:cs w:val="0"/>
+          <w:lang w:val="fr-FR" w:eastAsia="zh-TW" w:bidi="ar-SA"/>
+        </w:rPr>
+        <w:t>t èèxcèèpt tõó sõó tèèmpèèr mùûtùûãâl tãâstèès mõóthèèr.</w:t>
+      </w:r>
+      <w:r>
+        <w:rPr>
+          <w:rStyle w:val="DefaultParagraphFont"/>
+          <w:rFonts w:ascii="Calibri" w:eastAsia="Calibri" w:hAnsi="Calibri" w:cs="Calibri"/>
+          <w:b w:val="0"/>
+          <w:bCs w:val="0"/>
+          <w:i w:val="0"/>
+          <w:iCs w:val="0"/>
+          <w:caps w:val="0"/>
+          <w:smallCaps w:val="0"/>
+          <w:strike w:val="0"/>
+          <w:dstrike w:val="0"/>
+          <w:outline w:val="0"/>
+          <w:shadow w:val="0"/>
+          <w:emboss w:val="0"/>
+          <w:imprint w:val="0"/>
+          <w:noProof w:val="0"/>
+          <w:vanish w:val="0"/>
+          <w:color w:val="auto"/>
+          <w:spacing w:val="0"/>
+          <w:w w:val="100"/>
+          <w:kern w:val="0"/>
+          <w:position w:val="0"/>
+          <w:sz w:val="22"/>
+          <w:szCs w:val="22"/>
+          <w:highlight w:val="none"/>
+          <w:u w:val="none" w:color="auto"/>
+          <w:effect w:val="none"/>
+          <w:bdr w:val="none" w:sz="0" w:space="0" w:color="auto"/>
           <w:shd w:val="clear" w:color="auto" w:fill="auto"/>
           <w:vertAlign w:val="baseline"/>
           <w:rtl w:val="0"/>
@@ -109,44 +109,44 @@
           <w:highlight w:val="none"/>
           <w:u w:val="none" w:color="auto"/>
           <w:effect w:val="none"/>
-          <w:bdr w:val="nil"/>
-          <w:shd w:val="clear" w:color="auto" w:fill="auto"/>
-          <w:vertAlign w:val="baseline"/>
-          <w:rtl w:val="0"/>
-          <w:cs w:val="0"/>
-          <w:lang w:val="fr-FR" w:eastAsia="zh-TW" w:bidi="ar-SA"/>
-        </w:rPr>
-        <w:t>Întêèrêèstêèd cúýltîíváâtêèd îíts còòntîínúýîíng nòòw yêèt áârêè.</w:t>
-      </w:r>
-      <w:r>
-        <w:rPr>
-          <w:rStyle w:val="DefaultParagraphFont"/>
-          <w:rFonts w:ascii="Calibri" w:eastAsia="Calibri" w:hAnsi="Calibri" w:cs="Calibri"/>
-          <w:b w:val="0"/>
-          <w:bCs w:val="0"/>
-          <w:i w:val="0"/>
-          <w:iCs w:val="0"/>
-          <w:caps w:val="0"/>
-          <w:smallCaps w:val="0"/>
-          <w:strike w:val="0"/>
-          <w:dstrike w:val="0"/>
-          <w:outline w:val="0"/>
-          <w:shadow w:val="0"/>
-          <w:emboss w:val="0"/>
-          <w:imprint w:val="0"/>
-          <w:noProof w:val="0"/>
-          <w:vanish w:val="0"/>
-          <w:color w:val="auto"/>
-          <w:spacing w:val="0"/>
-          <w:w w:val="100"/>
-          <w:kern w:val="0"/>
-          <w:position w:val="0"/>
-          <w:sz w:val="22"/>
-          <w:szCs w:val="22"/>
-          <w:highlight w:val="none"/>
-          <w:u w:val="none" w:color="auto"/>
-          <w:effect w:val="none"/>
-          <w:bdr w:val="nil"/>
+          <w:bdr w:val="none" w:sz="0" w:space="0" w:color="auto"/>
+          <w:shd w:val="clear" w:color="auto" w:fill="auto"/>
+          <w:vertAlign w:val="baseline"/>
+          <w:rtl w:val="0"/>
+          <w:cs w:val="0"/>
+          <w:lang w:val="fr-FR" w:eastAsia="zh-TW" w:bidi="ar-SA"/>
+        </w:rPr>
+        <w:t>Ìntéèréèstéèd cýùltîîvâàtéèd îîts cõõntîînýùîîng nõõw yéèt âàréè.</w:t>
+      </w:r>
+      <w:r>
+        <w:rPr>
+          <w:rStyle w:val="DefaultParagraphFont"/>
+          <w:rFonts w:ascii="Calibri" w:eastAsia="Calibri" w:hAnsi="Calibri" w:cs="Calibri"/>
+          <w:b w:val="0"/>
+          <w:bCs w:val="0"/>
+          <w:i w:val="0"/>
+          <w:iCs w:val="0"/>
+          <w:caps w:val="0"/>
+          <w:smallCaps w:val="0"/>
+          <w:strike w:val="0"/>
+          <w:dstrike w:val="0"/>
+          <w:outline w:val="0"/>
+          <w:shadow w:val="0"/>
+          <w:emboss w:val="0"/>
+          <w:imprint w:val="0"/>
+          <w:noProof w:val="0"/>
+          <w:vanish w:val="0"/>
+          <w:color w:val="auto"/>
+          <w:spacing w:val="0"/>
+          <w:w w:val="100"/>
+          <w:kern w:val="0"/>
+          <w:position w:val="0"/>
+          <w:sz w:val="22"/>
+          <w:szCs w:val="22"/>
+          <w:highlight w:val="none"/>
+          <w:u w:val="none" w:color="auto"/>
+          <w:effect w:val="none"/>
+          <w:bdr w:val="none" w:sz="0" w:space="0" w:color="auto"/>
           <w:shd w:val="clear" w:color="auto" w:fill="auto"/>
           <w:vertAlign w:val="baseline"/>
           <w:rtl w:val="0"/>
@@ -183,44 +183,44 @@
           <w:highlight w:val="none"/>
           <w:u w:val="none" w:color="auto"/>
           <w:effect w:val="none"/>
-          <w:bdr w:val="nil"/>
-          <w:shd w:val="clear" w:color="auto" w:fill="auto"/>
-          <w:vertAlign w:val="baseline"/>
-          <w:rtl w:val="0"/>
-          <w:cs w:val="0"/>
-          <w:lang w:val="fr-FR" w:eastAsia="zh-TW" w:bidi="ar-SA"/>
-        </w:rPr>
-        <w:t>Òúüt íïntéérééstééd àæccééptàæncéé óöúür pàærtíïàælíïty àæffróöntíïng úünplééàæsàænt why àædd.</w:t>
-      </w:r>
-      <w:r>
-        <w:rPr>
-          <w:rStyle w:val="DefaultParagraphFont"/>
-          <w:rFonts w:ascii="Calibri" w:eastAsia="Calibri" w:hAnsi="Calibri" w:cs="Calibri"/>
-          <w:b w:val="0"/>
-          <w:bCs w:val="0"/>
-          <w:i w:val="0"/>
-          <w:iCs w:val="0"/>
-          <w:caps w:val="0"/>
-          <w:smallCaps w:val="0"/>
-          <w:strike w:val="0"/>
-          <w:dstrike w:val="0"/>
-          <w:outline w:val="0"/>
-          <w:shadow w:val="0"/>
-          <w:emboss w:val="0"/>
-          <w:imprint w:val="0"/>
-          <w:noProof w:val="0"/>
-          <w:vanish w:val="0"/>
-          <w:color w:val="auto"/>
-          <w:spacing w:val="0"/>
-          <w:w w:val="100"/>
-          <w:kern w:val="0"/>
-          <w:position w:val="0"/>
-          <w:sz w:val="22"/>
-          <w:szCs w:val="22"/>
-          <w:highlight w:val="none"/>
-          <w:u w:val="none" w:color="auto"/>
-          <w:effect w:val="none"/>
-          <w:bdr w:val="nil"/>
+          <w:bdr w:val="none" w:sz="0" w:space="0" w:color="auto"/>
+          <w:shd w:val="clear" w:color="auto" w:fill="auto"/>
+          <w:vertAlign w:val="baseline"/>
+          <w:rtl w:val="0"/>
+          <w:cs w:val="0"/>
+          <w:lang w:val="fr-FR" w:eastAsia="zh-TW" w:bidi="ar-SA"/>
+        </w:rPr>
+        <w:t>Öúút ïìntéèréèstéèd ãáccéèptãáncéè öôúúr pãártïìãálïìty ãáffröôntïìng úúnpléèãásãánt why ãádd.</w:t>
+      </w:r>
+      <w:r>
+        <w:rPr>
+          <w:rStyle w:val="DefaultParagraphFont"/>
+          <w:rFonts w:ascii="Calibri" w:eastAsia="Calibri" w:hAnsi="Calibri" w:cs="Calibri"/>
+          <w:b w:val="0"/>
+          <w:bCs w:val="0"/>
+          <w:i w:val="0"/>
+          <w:iCs w:val="0"/>
+          <w:caps w:val="0"/>
+          <w:smallCaps w:val="0"/>
+          <w:strike w:val="0"/>
+          <w:dstrike w:val="0"/>
+          <w:outline w:val="0"/>
+          <w:shadow w:val="0"/>
+          <w:emboss w:val="0"/>
+          <w:imprint w:val="0"/>
+          <w:noProof w:val="0"/>
+          <w:vanish w:val="0"/>
+          <w:color w:val="auto"/>
+          <w:spacing w:val="0"/>
+          <w:w w:val="100"/>
+          <w:kern w:val="0"/>
+          <w:position w:val="0"/>
+          <w:sz w:val="22"/>
+          <w:szCs w:val="22"/>
+          <w:highlight w:val="none"/>
+          <w:u w:val="none" w:color="auto"/>
+          <w:effect w:val="none"/>
+          <w:bdr w:val="none" w:sz="0" w:space="0" w:color="auto"/>
           <w:shd w:val="clear" w:color="auto" w:fill="auto"/>
           <w:vertAlign w:val="baseline"/>
           <w:rtl w:val="0"/>
@@ -257,44 +257,44 @@
           <w:highlight w:val="none"/>
           <w:u w:val="none" w:color="auto"/>
           <w:effect w:val="none"/>
-          <w:bdr w:val="nil"/>
-          <w:shd w:val="clear" w:color="auto" w:fill="auto"/>
-          <w:vertAlign w:val="baseline"/>
-          <w:rtl w:val="0"/>
-          <w:cs w:val="0"/>
-          <w:lang w:val="fr-FR" w:eastAsia="zh-TW" w:bidi="ar-SA"/>
-        </w:rPr>
-        <w:t>Éstêëêëm gæærdêën mêën yêët shy còòüýrsêë.</w:t>
-      </w:r>
-      <w:r>
-        <w:rPr>
-          <w:rStyle w:val="DefaultParagraphFont"/>
-          <w:rFonts w:ascii="Calibri" w:eastAsia="Calibri" w:hAnsi="Calibri" w:cs="Calibri"/>
-          <w:b w:val="0"/>
-          <w:bCs w:val="0"/>
-          <w:i w:val="0"/>
-          <w:iCs w:val="0"/>
-          <w:caps w:val="0"/>
-          <w:smallCaps w:val="0"/>
-          <w:strike w:val="0"/>
-          <w:dstrike w:val="0"/>
-          <w:outline w:val="0"/>
-          <w:shadow w:val="0"/>
-          <w:emboss w:val="0"/>
-          <w:imprint w:val="0"/>
-          <w:noProof w:val="0"/>
-          <w:vanish w:val="0"/>
-          <w:color w:val="auto"/>
-          <w:spacing w:val="0"/>
-          <w:w w:val="100"/>
-          <w:kern w:val="0"/>
-          <w:position w:val="0"/>
-          <w:sz w:val="22"/>
-          <w:szCs w:val="22"/>
-          <w:highlight w:val="none"/>
-          <w:u w:val="none" w:color="auto"/>
-          <w:effect w:val="none"/>
-          <w:bdr w:val="nil"/>
+          <w:bdr w:val="none" w:sz="0" w:space="0" w:color="auto"/>
+          <w:shd w:val="clear" w:color="auto" w:fill="auto"/>
+          <w:vertAlign w:val="baseline"/>
+          <w:rtl w:val="0"/>
+          <w:cs w:val="0"/>
+          <w:lang w:val="fr-FR" w:eastAsia="zh-TW" w:bidi="ar-SA"/>
+        </w:rPr>
+        <w:t>Êstëéëém gæárdëén mëén yëét shy còóúürsëé.</w:t>
+      </w:r>
+      <w:r>
+        <w:rPr>
+          <w:rStyle w:val="DefaultParagraphFont"/>
+          <w:rFonts w:ascii="Calibri" w:eastAsia="Calibri" w:hAnsi="Calibri" w:cs="Calibri"/>
+          <w:b w:val="0"/>
+          <w:bCs w:val="0"/>
+          <w:i w:val="0"/>
+          <w:iCs w:val="0"/>
+          <w:caps w:val="0"/>
+          <w:smallCaps w:val="0"/>
+          <w:strike w:val="0"/>
+          <w:dstrike w:val="0"/>
+          <w:outline w:val="0"/>
+          <w:shadow w:val="0"/>
+          <w:emboss w:val="0"/>
+          <w:imprint w:val="0"/>
+          <w:noProof w:val="0"/>
+          <w:vanish w:val="0"/>
+          <w:color w:val="auto"/>
+          <w:spacing w:val="0"/>
+          <w:w w:val="100"/>
+          <w:kern w:val="0"/>
+          <w:position w:val="0"/>
+          <w:sz w:val="22"/>
+          <w:szCs w:val="22"/>
+          <w:highlight w:val="none"/>
+          <w:u w:val="none" w:color="auto"/>
+          <w:effect w:val="none"/>
+          <w:bdr w:val="none" w:sz="0" w:space="0" w:color="auto"/>
           <w:shd w:val="clear" w:color="auto" w:fill="auto"/>
           <w:vertAlign w:val="baseline"/>
           <w:rtl w:val="0"/>
@@ -331,44 +331,44 @@
           <w:highlight w:val="none"/>
           <w:u w:val="none" w:color="auto"/>
           <w:effect w:val="none"/>
-          <w:bdr w:val="nil"/>
-          <w:shd w:val="clear" w:color="auto" w:fill="auto"/>
-          <w:vertAlign w:val="baseline"/>
-          <w:rtl w:val="0"/>
-          <w:cs w:val="0"/>
-          <w:lang w:val="fr-FR" w:eastAsia="zh-TW" w:bidi="ar-SA"/>
-        </w:rPr>
-        <w:t>Cóònsýûltééd ýûp my tóòléérâábly sóòméétííméés péérpéétýûâál óòh.</w:t>
-      </w:r>
-      <w:r>
-        <w:rPr>
-          <w:rStyle w:val="DefaultParagraphFont"/>
-          <w:rFonts w:ascii="Calibri" w:eastAsia="Calibri" w:hAnsi="Calibri" w:cs="Calibri"/>
-          <w:b w:val="0"/>
-          <w:bCs w:val="0"/>
-          <w:i w:val="0"/>
-          <w:iCs w:val="0"/>
-          <w:caps w:val="0"/>
-          <w:smallCaps w:val="0"/>
-          <w:strike w:val="0"/>
-          <w:dstrike w:val="0"/>
-          <w:outline w:val="0"/>
-          <w:shadow w:val="0"/>
-          <w:emboss w:val="0"/>
-          <w:imprint w:val="0"/>
-          <w:noProof w:val="0"/>
-          <w:vanish w:val="0"/>
-          <w:color w:val="auto"/>
-          <w:spacing w:val="0"/>
-          <w:w w:val="100"/>
-          <w:kern w:val="0"/>
-          <w:position w:val="0"/>
-          <w:sz w:val="22"/>
-          <w:szCs w:val="22"/>
-          <w:highlight w:val="none"/>
-          <w:u w:val="none" w:color="auto"/>
-          <w:effect w:val="none"/>
-          <w:bdr w:val="nil"/>
+          <w:bdr w:val="none" w:sz="0" w:space="0" w:color="auto"/>
+          <w:shd w:val="clear" w:color="auto" w:fill="auto"/>
+          <w:vertAlign w:val="baseline"/>
+          <w:rtl w:val="0"/>
+          <w:cs w:val="0"/>
+          <w:lang w:val="fr-FR" w:eastAsia="zh-TW" w:bidi="ar-SA"/>
+        </w:rPr>
+        <w:t>Cóònsùúltéèd ùúp my tóòléèrãæbly sóòméètîïméès péèrpéètùúãæl óòh.</w:t>
+      </w:r>
+      <w:r>
+        <w:rPr>
+          <w:rStyle w:val="DefaultParagraphFont"/>
+          <w:rFonts w:ascii="Calibri" w:eastAsia="Calibri" w:hAnsi="Calibri" w:cs="Calibri"/>
+          <w:b w:val="0"/>
+          <w:bCs w:val="0"/>
+          <w:i w:val="0"/>
+          <w:iCs w:val="0"/>
+          <w:caps w:val="0"/>
+          <w:smallCaps w:val="0"/>
+          <w:strike w:val="0"/>
+          <w:dstrike w:val="0"/>
+          <w:outline w:val="0"/>
+          <w:shadow w:val="0"/>
+          <w:emboss w:val="0"/>
+          <w:imprint w:val="0"/>
+          <w:noProof w:val="0"/>
+          <w:vanish w:val="0"/>
+          <w:color w:val="auto"/>
+          <w:spacing w:val="0"/>
+          <w:w w:val="100"/>
+          <w:kern w:val="0"/>
+          <w:position w:val="0"/>
+          <w:sz w:val="22"/>
+          <w:szCs w:val="22"/>
+          <w:highlight w:val="none"/>
+          <w:u w:val="none" w:color="auto"/>
+          <w:effect w:val="none"/>
+          <w:bdr w:val="none" w:sz="0" w:space="0" w:color="auto"/>
           <w:shd w:val="clear" w:color="auto" w:fill="auto"/>
           <w:vertAlign w:val="baseline"/>
           <w:rtl w:val="0"/>
@@ -405,44 +405,44 @@
           <w:highlight w:val="none"/>
           <w:u w:val="none" w:color="auto"/>
           <w:effect w:val="none"/>
-          <w:bdr w:val="nil"/>
-          <w:shd w:val="clear" w:color="auto" w:fill="auto"/>
-          <w:vertAlign w:val="baseline"/>
-          <w:rtl w:val="0"/>
-          <w:cs w:val="0"/>
-          <w:lang w:val="fr-FR" w:eastAsia="zh-TW" w:bidi="ar-SA"/>
-        </w:rPr>
-        <w:t>Êxprêëssïíóön àåccêëptàåncêë ïímprûúdêëncêë pàårtïícûúlàår hàåd êëàåt ûúnsàåtïíàåblêë.</w:t>
-      </w:r>
-      <w:r>
-        <w:rPr>
-          <w:rStyle w:val="DefaultParagraphFont"/>
-          <w:rFonts w:ascii="Calibri" w:eastAsia="Calibri" w:hAnsi="Calibri" w:cs="Calibri"/>
-          <w:b w:val="0"/>
-          <w:bCs w:val="0"/>
-          <w:i w:val="0"/>
-          <w:iCs w:val="0"/>
-          <w:caps w:val="0"/>
-          <w:smallCaps w:val="0"/>
-          <w:strike w:val="0"/>
-          <w:dstrike w:val="0"/>
-          <w:outline w:val="0"/>
-          <w:shadow w:val="0"/>
-          <w:emboss w:val="0"/>
-          <w:imprint w:val="0"/>
-          <w:noProof w:val="0"/>
-          <w:vanish w:val="0"/>
-          <w:color w:val="auto"/>
-          <w:spacing w:val="0"/>
-          <w:w w:val="100"/>
-          <w:kern w:val="0"/>
-          <w:position w:val="0"/>
-          <w:sz w:val="22"/>
-          <w:szCs w:val="22"/>
-          <w:highlight w:val="none"/>
-          <w:u w:val="none" w:color="auto"/>
-          <w:effect w:val="none"/>
-          <w:bdr w:val="nil"/>
+          <w:bdr w:val="none" w:sz="0" w:space="0" w:color="auto"/>
+          <w:shd w:val="clear" w:color="auto" w:fill="auto"/>
+          <w:vertAlign w:val="baseline"/>
+          <w:rtl w:val="0"/>
+          <w:cs w:val="0"/>
+          <w:lang w:val="fr-FR" w:eastAsia="zh-TW" w:bidi="ar-SA"/>
+        </w:rPr>
+        <w:t>Êxprèèssîíóón åáccèèptåáncèè îímprüüdèèncèè påártîícüülåár håád èèåát üünsåátîíåáblèè.</w:t>
+      </w:r>
+      <w:r>
+        <w:rPr>
+          <w:rStyle w:val="DefaultParagraphFont"/>
+          <w:rFonts w:ascii="Calibri" w:eastAsia="Calibri" w:hAnsi="Calibri" w:cs="Calibri"/>
+          <w:b w:val="0"/>
+          <w:bCs w:val="0"/>
+          <w:i w:val="0"/>
+          <w:iCs w:val="0"/>
+          <w:caps w:val="0"/>
+          <w:smallCaps w:val="0"/>
+          <w:strike w:val="0"/>
+          <w:dstrike w:val="0"/>
+          <w:outline w:val="0"/>
+          <w:shadow w:val="0"/>
+          <w:emboss w:val="0"/>
+          <w:imprint w:val="0"/>
+          <w:noProof w:val="0"/>
+          <w:vanish w:val="0"/>
+          <w:color w:val="auto"/>
+          <w:spacing w:val="0"/>
+          <w:w w:val="100"/>
+          <w:kern w:val="0"/>
+          <w:position w:val="0"/>
+          <w:sz w:val="22"/>
+          <w:szCs w:val="22"/>
+          <w:highlight w:val="none"/>
+          <w:u w:val="none" w:color="auto"/>
+          <w:effect w:val="none"/>
+          <w:bdr w:val="none" w:sz="0" w:space="0" w:color="auto"/>
           <w:shd w:val="clear" w:color="auto" w:fill="auto"/>
           <w:vertAlign w:val="baseline"/>
           <w:rtl w:val="0"/>
@@ -485,44 +485,44 @@
           <w:highlight w:val="none"/>
           <w:u w:val="none" w:color="auto"/>
           <w:effect w:val="none"/>
-          <w:bdr w:val="nil"/>
-          <w:shd w:val="clear" w:color="auto" w:fill="auto"/>
-          <w:vertAlign w:val="baseline"/>
-          <w:rtl w:val="0"/>
-          <w:cs w:val="0"/>
-          <w:lang w:val="fr-FR" w:eastAsia="zh-TW" w:bidi="ar-SA"/>
-        </w:rPr>
-        <w:t>Hâãd dêênöótîìng pröópêêrly jöóîìntúûrêê yöóúû öóccâãsîìöón dîìrêêctly râãîìllêêry.</w:t>
-      </w:r>
-      <w:r>
-        <w:rPr>
-          <w:rStyle w:val="DefaultParagraphFont"/>
-          <w:rFonts w:ascii="Calibri" w:eastAsia="Calibri" w:hAnsi="Calibri" w:cs="Calibri"/>
-          <w:b w:val="0"/>
-          <w:bCs w:val="0"/>
-          <w:i w:val="0"/>
-          <w:iCs w:val="0"/>
-          <w:caps w:val="0"/>
-          <w:smallCaps w:val="0"/>
-          <w:strike w:val="0"/>
-          <w:dstrike w:val="0"/>
-          <w:outline w:val="0"/>
-          <w:shadow w:val="0"/>
-          <w:emboss w:val="0"/>
-          <w:imprint w:val="0"/>
-          <w:noProof w:val="0"/>
-          <w:vanish w:val="0"/>
-          <w:color w:val="auto"/>
-          <w:spacing w:val="0"/>
-          <w:w w:val="100"/>
-          <w:kern w:val="0"/>
-          <w:position w:val="0"/>
-          <w:sz w:val="22"/>
-          <w:szCs w:val="22"/>
-          <w:highlight w:val="none"/>
-          <w:u w:val="none" w:color="auto"/>
-          <w:effect w:val="none"/>
-          <w:bdr w:val="nil"/>
+          <w:bdr w:val="none" w:sz="0" w:space="0" w:color="auto"/>
+          <w:shd w:val="clear" w:color="auto" w:fill="auto"/>
+          <w:vertAlign w:val="baseline"/>
+          <w:rtl w:val="0"/>
+          <w:cs w:val="0"/>
+          <w:lang w:val="fr-FR" w:eastAsia="zh-TW" w:bidi="ar-SA"/>
+        </w:rPr>
+        <w:t>Hàãd dèënöõtììng pröõpèërly jöõììntýùrèë yöõýù öõccàãsììöõn dììrèëctly ràãììllèëry.</w:t>
+      </w:r>
+      <w:r>
+        <w:rPr>
+          <w:rStyle w:val="DefaultParagraphFont"/>
+          <w:rFonts w:ascii="Calibri" w:eastAsia="Calibri" w:hAnsi="Calibri" w:cs="Calibri"/>
+          <w:b w:val="0"/>
+          <w:bCs w:val="0"/>
+          <w:i w:val="0"/>
+          <w:iCs w:val="0"/>
+          <w:caps w:val="0"/>
+          <w:smallCaps w:val="0"/>
+          <w:strike w:val="0"/>
+          <w:dstrike w:val="0"/>
+          <w:outline w:val="0"/>
+          <w:shadow w:val="0"/>
+          <w:emboss w:val="0"/>
+          <w:imprint w:val="0"/>
+          <w:noProof w:val="0"/>
+          <w:vanish w:val="0"/>
+          <w:color w:val="auto"/>
+          <w:spacing w:val="0"/>
+          <w:w w:val="100"/>
+          <w:kern w:val="0"/>
+          <w:position w:val="0"/>
+          <w:sz w:val="22"/>
+          <w:szCs w:val="22"/>
+          <w:highlight w:val="none"/>
+          <w:u w:val="none" w:color="auto"/>
+          <w:effect w:val="none"/>
+          <w:bdr w:val="none" w:sz="0" w:space="0" w:color="auto"/>
           <w:shd w:val="clear" w:color="auto" w:fill="auto"/>
           <w:vertAlign w:val="baseline"/>
           <w:rtl w:val="0"/>
@@ -559,44 +559,44 @@
           <w:highlight w:val="none"/>
           <w:u w:val="none" w:color="auto"/>
           <w:effect w:val="none"/>
-          <w:bdr w:val="nil"/>
-          <w:shd w:val="clear" w:color="auto" w:fill="auto"/>
-          <w:vertAlign w:val="baseline"/>
-          <w:rtl w:val="0"/>
-          <w:cs w:val="0"/>
-          <w:lang w:val="fr-FR" w:eastAsia="zh-TW" w:bidi="ar-SA"/>
-        </w:rPr>
-        <w:t>Ïn säæìîd tòô òôf pòôòôr fýùll bëê pòôst fäæcëê snýùg.</w:t>
-      </w:r>
-      <w:r>
-        <w:rPr>
-          <w:rStyle w:val="DefaultParagraphFont"/>
-          <w:rFonts w:ascii="Calibri" w:eastAsia="Calibri" w:hAnsi="Calibri" w:cs="Calibri"/>
-          <w:b w:val="0"/>
-          <w:bCs w:val="0"/>
-          <w:i w:val="0"/>
-          <w:iCs w:val="0"/>
-          <w:caps w:val="0"/>
-          <w:smallCaps w:val="0"/>
-          <w:strike w:val="0"/>
-          <w:dstrike w:val="0"/>
-          <w:outline w:val="0"/>
-          <w:shadow w:val="0"/>
-          <w:emboss w:val="0"/>
-          <w:imprint w:val="0"/>
-          <w:noProof w:val="0"/>
-          <w:vanish w:val="0"/>
-          <w:color w:val="auto"/>
-          <w:spacing w:val="0"/>
-          <w:w w:val="100"/>
-          <w:kern w:val="0"/>
-          <w:position w:val="0"/>
-          <w:sz w:val="22"/>
-          <w:szCs w:val="22"/>
-          <w:highlight w:val="none"/>
-          <w:u w:val="none" w:color="auto"/>
-          <w:effect w:val="none"/>
-          <w:bdr w:val="nil"/>
+          <w:bdr w:val="none" w:sz="0" w:space="0" w:color="auto"/>
+          <w:shd w:val="clear" w:color="auto" w:fill="auto"/>
+          <w:vertAlign w:val="baseline"/>
+          <w:rtl w:val="0"/>
+          <w:cs w:val="0"/>
+          <w:lang w:val="fr-FR" w:eastAsia="zh-TW" w:bidi="ar-SA"/>
+        </w:rPr>
+        <w:t>Ìn sãæíìd tòó òóf pòóòór fýüll bêë pòóst fãæcêë snýüg.</w:t>
+      </w:r>
+      <w:r>
+        <w:rPr>
+          <w:rStyle w:val="DefaultParagraphFont"/>
+          <w:rFonts w:ascii="Calibri" w:eastAsia="Calibri" w:hAnsi="Calibri" w:cs="Calibri"/>
+          <w:b w:val="0"/>
+          <w:bCs w:val="0"/>
+          <w:i w:val="0"/>
+          <w:iCs w:val="0"/>
+          <w:caps w:val="0"/>
+          <w:smallCaps w:val="0"/>
+          <w:strike w:val="0"/>
+          <w:dstrike w:val="0"/>
+          <w:outline w:val="0"/>
+          <w:shadow w:val="0"/>
+          <w:emboss w:val="0"/>
+          <w:imprint w:val="0"/>
+          <w:noProof w:val="0"/>
+          <w:vanish w:val="0"/>
+          <w:color w:val="auto"/>
+          <w:spacing w:val="0"/>
+          <w:w w:val="100"/>
+          <w:kern w:val="0"/>
+          <w:position w:val="0"/>
+          <w:sz w:val="22"/>
+          <w:szCs w:val="22"/>
+          <w:highlight w:val="none"/>
+          <w:u w:val="none" w:color="auto"/>
+          <w:effect w:val="none"/>
+          <w:bdr w:val="none" w:sz="0" w:space="0" w:color="auto"/>
           <w:shd w:val="clear" w:color="auto" w:fill="auto"/>
           <w:vertAlign w:val="baseline"/>
           <w:rtl w:val="0"/>
@@ -633,44 +633,44 @@
           <w:highlight w:val="none"/>
           <w:u w:val="none" w:color="auto"/>
           <w:effect w:val="none"/>
-          <w:bdr w:val="nil"/>
-          <w:shd w:val="clear" w:color="auto" w:fill="auto"/>
-          <w:vertAlign w:val="baseline"/>
-          <w:rtl w:val="0"/>
-          <w:cs w:val="0"/>
-          <w:lang w:val="fr-FR" w:eastAsia="zh-TW" w:bidi="ar-SA"/>
-        </w:rPr>
-        <w:t>Ïntróôdúücééd íîmprúüdééncéé séééé såãy úünplééåãsíîng déévóônshíîréé åãccééptåãncéé sóôn.</w:t>
-      </w:r>
-      <w:r>
-        <w:rPr>
-          <w:rStyle w:val="DefaultParagraphFont"/>
-          <w:rFonts w:ascii="Calibri" w:eastAsia="Calibri" w:hAnsi="Calibri" w:cs="Calibri"/>
-          <w:b w:val="0"/>
-          <w:bCs w:val="0"/>
-          <w:i w:val="0"/>
-          <w:iCs w:val="0"/>
-          <w:caps w:val="0"/>
-          <w:smallCaps w:val="0"/>
-          <w:strike w:val="0"/>
-          <w:dstrike w:val="0"/>
-          <w:outline w:val="0"/>
-          <w:shadow w:val="0"/>
-          <w:emboss w:val="0"/>
-          <w:imprint w:val="0"/>
-          <w:noProof w:val="0"/>
-          <w:vanish w:val="0"/>
-          <w:color w:val="auto"/>
-          <w:spacing w:val="0"/>
-          <w:w w:val="100"/>
-          <w:kern w:val="0"/>
-          <w:position w:val="0"/>
-          <w:sz w:val="22"/>
-          <w:szCs w:val="22"/>
-          <w:highlight w:val="none"/>
-          <w:u w:val="none" w:color="auto"/>
-          <w:effect w:val="none"/>
-          <w:bdr w:val="nil"/>
+          <w:bdr w:val="none" w:sz="0" w:space="0" w:color="auto"/>
+          <w:shd w:val="clear" w:color="auto" w:fill="auto"/>
+          <w:vertAlign w:val="baseline"/>
+          <w:rtl w:val="0"/>
+          <w:cs w:val="0"/>
+          <w:lang w:val="fr-FR" w:eastAsia="zh-TW" w:bidi="ar-SA"/>
+        </w:rPr>
+        <w:t>Íntròòdýúcéêd îìmprýúdéêncéê séêéê sääy ýúnpléêääsîìng déêvòònshîìréê ääccéêptääncéê sòòn.</w:t>
+      </w:r>
+      <w:r>
+        <w:rPr>
+          <w:rStyle w:val="DefaultParagraphFont"/>
+          <w:rFonts w:ascii="Calibri" w:eastAsia="Calibri" w:hAnsi="Calibri" w:cs="Calibri"/>
+          <w:b w:val="0"/>
+          <w:bCs w:val="0"/>
+          <w:i w:val="0"/>
+          <w:iCs w:val="0"/>
+          <w:caps w:val="0"/>
+          <w:smallCaps w:val="0"/>
+          <w:strike w:val="0"/>
+          <w:dstrike w:val="0"/>
+          <w:outline w:val="0"/>
+          <w:shadow w:val="0"/>
+          <w:emboss w:val="0"/>
+          <w:imprint w:val="0"/>
+          <w:noProof w:val="0"/>
+          <w:vanish w:val="0"/>
+          <w:color w:val="auto"/>
+          <w:spacing w:val="0"/>
+          <w:w w:val="100"/>
+          <w:kern w:val="0"/>
+          <w:position w:val="0"/>
+          <w:sz w:val="22"/>
+          <w:szCs w:val="22"/>
+          <w:highlight w:val="none"/>
+          <w:u w:val="none" w:color="auto"/>
+          <w:effect w:val="none"/>
+          <w:bdr w:val="none" w:sz="0" w:space="0" w:color="auto"/>
           <w:shd w:val="clear" w:color="auto" w:fill="auto"/>
           <w:vertAlign w:val="baseline"/>
           <w:rtl w:val="0"/>
@@ -707,44 +707,44 @@
           <w:highlight w:val="none"/>
           <w:u w:val="none" w:color="auto"/>
           <w:effect w:val="none"/>
-          <w:bdr w:val="nil"/>
-          <w:shd w:val="clear" w:color="auto" w:fill="auto"/>
-          <w:vertAlign w:val="baseline"/>
-          <w:rtl w:val="0"/>
-          <w:cs w:val="0"/>
-          <w:lang w:val="fr-FR" w:eastAsia="zh-TW" w:bidi="ar-SA"/>
-        </w:rPr>
-        <w:t>Èxèëtèër lòóngèër wîìsdòóm gåäy nòór dèësîìgn åägèë.</w:t>
-      </w:r>
-      <w:r>
-        <w:rPr>
-          <w:rStyle w:val="DefaultParagraphFont"/>
-          <w:rFonts w:ascii="Calibri" w:eastAsia="Calibri" w:hAnsi="Calibri" w:cs="Calibri"/>
-          <w:b w:val="0"/>
-          <w:bCs w:val="0"/>
-          <w:i w:val="0"/>
-          <w:iCs w:val="0"/>
-          <w:caps w:val="0"/>
-          <w:smallCaps w:val="0"/>
-          <w:strike w:val="0"/>
-          <w:dstrike w:val="0"/>
-          <w:outline w:val="0"/>
-          <w:shadow w:val="0"/>
-          <w:emboss w:val="0"/>
-          <w:imprint w:val="0"/>
-          <w:noProof w:val="0"/>
-          <w:vanish w:val="0"/>
-          <w:color w:val="auto"/>
-          <w:spacing w:val="0"/>
-          <w:w w:val="100"/>
-          <w:kern w:val="0"/>
-          <w:position w:val="0"/>
-          <w:sz w:val="22"/>
-          <w:szCs w:val="22"/>
-          <w:highlight w:val="none"/>
-          <w:u w:val="none" w:color="auto"/>
-          <w:effect w:val="none"/>
-          <w:bdr w:val="nil"/>
+          <w:bdr w:val="none" w:sz="0" w:space="0" w:color="auto"/>
+          <w:shd w:val="clear" w:color="auto" w:fill="auto"/>
+          <w:vertAlign w:val="baseline"/>
+          <w:rtl w:val="0"/>
+          <w:cs w:val="0"/>
+          <w:lang w:val="fr-FR" w:eastAsia="zh-TW" w:bidi="ar-SA"/>
+        </w:rPr>
+        <w:t>Éxèètèèr lóöngèèr wïìsdóöm gãåy nóör dèèsïìgn ãågèè.</w:t>
+      </w:r>
+      <w:r>
+        <w:rPr>
+          <w:rStyle w:val="DefaultParagraphFont"/>
+          <w:rFonts w:ascii="Calibri" w:eastAsia="Calibri" w:hAnsi="Calibri" w:cs="Calibri"/>
+          <w:b w:val="0"/>
+          <w:bCs w:val="0"/>
+          <w:i w:val="0"/>
+          <w:iCs w:val="0"/>
+          <w:caps w:val="0"/>
+          <w:smallCaps w:val="0"/>
+          <w:strike w:val="0"/>
+          <w:dstrike w:val="0"/>
+          <w:outline w:val="0"/>
+          <w:shadow w:val="0"/>
+          <w:emboss w:val="0"/>
+          <w:imprint w:val="0"/>
+          <w:noProof w:val="0"/>
+          <w:vanish w:val="0"/>
+          <w:color w:val="auto"/>
+          <w:spacing w:val="0"/>
+          <w:w w:val="100"/>
+          <w:kern w:val="0"/>
+          <w:position w:val="0"/>
+          <w:sz w:val="22"/>
+          <w:szCs w:val="22"/>
+          <w:highlight w:val="none"/>
+          <w:u w:val="none" w:color="auto"/>
+          <w:effect w:val="none"/>
+          <w:bdr w:val="none" w:sz="0" w:space="0" w:color="auto"/>
           <w:shd w:val="clear" w:color="auto" w:fill="auto"/>
           <w:vertAlign w:val="baseline"/>
           <w:rtl w:val="0"/>
@@ -781,44 +781,44 @@
           <w:highlight w:val="none"/>
           <w:u w:val="none" w:color="auto"/>
           <w:effect w:val="none"/>
-          <w:bdr w:val="nil"/>
-          <w:shd w:val="clear" w:color="auto" w:fill="auto"/>
-          <w:vertAlign w:val="baseline"/>
-          <w:rtl w:val="0"/>
-          <w:cs w:val="0"/>
-          <w:lang w:val="fr-FR" w:eastAsia="zh-TW" w:bidi="ar-SA"/>
-        </w:rPr>
-        <w:t>Ám wèèäàthèèr töõ èèntèèrèèd nöõrläànd nöõ íïn shöõwíïng sèèrvíïcèè.</w:t>
-      </w:r>
-      <w:r>
-        <w:rPr>
-          <w:rStyle w:val="DefaultParagraphFont"/>
-          <w:rFonts w:ascii="Calibri" w:eastAsia="Calibri" w:hAnsi="Calibri" w:cs="Calibri"/>
-          <w:b w:val="0"/>
-          <w:bCs w:val="0"/>
-          <w:i w:val="0"/>
-          <w:iCs w:val="0"/>
-          <w:caps w:val="0"/>
-          <w:smallCaps w:val="0"/>
-          <w:strike w:val="0"/>
-          <w:dstrike w:val="0"/>
-          <w:outline w:val="0"/>
-          <w:shadow w:val="0"/>
-          <w:emboss w:val="0"/>
-          <w:imprint w:val="0"/>
-          <w:noProof w:val="0"/>
-          <w:vanish w:val="0"/>
-          <w:color w:val="auto"/>
-          <w:spacing w:val="0"/>
-          <w:w w:val="100"/>
-          <w:kern w:val="0"/>
-          <w:position w:val="0"/>
-          <w:sz w:val="22"/>
-          <w:szCs w:val="22"/>
-          <w:highlight w:val="none"/>
-          <w:u w:val="none" w:color="auto"/>
-          <w:effect w:val="none"/>
-          <w:bdr w:val="nil"/>
+          <w:bdr w:val="none" w:sz="0" w:space="0" w:color="auto"/>
+          <w:shd w:val="clear" w:color="auto" w:fill="auto"/>
+          <w:vertAlign w:val="baseline"/>
+          <w:rtl w:val="0"/>
+          <w:cs w:val="0"/>
+          <w:lang w:val="fr-FR" w:eastAsia="zh-TW" w:bidi="ar-SA"/>
+        </w:rPr>
+        <w:t>Åm wëêäæthëêr tòö ëêntëêrëêd nòörläænd nòö ïìn shòöwïìng sëêrvïìcëê.</w:t>
+      </w:r>
+      <w:r>
+        <w:rPr>
+          <w:rStyle w:val="DefaultParagraphFont"/>
+          <w:rFonts w:ascii="Calibri" w:eastAsia="Calibri" w:hAnsi="Calibri" w:cs="Calibri"/>
+          <w:b w:val="0"/>
+          <w:bCs w:val="0"/>
+          <w:i w:val="0"/>
+          <w:iCs w:val="0"/>
+          <w:caps w:val="0"/>
+          <w:smallCaps w:val="0"/>
+          <w:strike w:val="0"/>
+          <w:dstrike w:val="0"/>
+          <w:outline w:val="0"/>
+          <w:shadow w:val="0"/>
+          <w:emboss w:val="0"/>
+          <w:imprint w:val="0"/>
+          <w:noProof w:val="0"/>
+          <w:vanish w:val="0"/>
+          <w:color w:val="auto"/>
+          <w:spacing w:val="0"/>
+          <w:w w:val="100"/>
+          <w:kern w:val="0"/>
+          <w:position w:val="0"/>
+          <w:sz w:val="22"/>
+          <w:szCs w:val="22"/>
+          <w:highlight w:val="none"/>
+          <w:u w:val="none" w:color="auto"/>
+          <w:effect w:val="none"/>
+          <w:bdr w:val="none" w:sz="0" w:space="0" w:color="auto"/>
           <w:shd w:val="clear" w:color="auto" w:fill="auto"/>
           <w:vertAlign w:val="baseline"/>
           <w:rtl w:val="0"/>
@@ -855,44 +855,44 @@
           <w:highlight w:val="none"/>
           <w:u w:val="none" w:color="auto"/>
           <w:effect w:val="none"/>
-          <w:bdr w:val="nil"/>
-          <w:shd w:val="clear" w:color="auto" w:fill="auto"/>
-          <w:vertAlign w:val="baseline"/>
-          <w:rtl w:val="0"/>
-          <w:cs w:val="0"/>
-          <w:lang w:val="fr-FR" w:eastAsia="zh-TW" w:bidi="ar-SA"/>
-        </w:rPr>
-        <w:t>Nõõr rëépëéæåtëéd spëéæåkíïng shy æåppëétíïtëé.</w:t>
-      </w:r>
-      <w:r>
-        <w:rPr>
-          <w:rStyle w:val="DefaultParagraphFont"/>
-          <w:rFonts w:ascii="Calibri" w:eastAsia="Calibri" w:hAnsi="Calibri" w:cs="Calibri"/>
-          <w:b w:val="0"/>
-          <w:bCs w:val="0"/>
-          <w:i w:val="0"/>
-          <w:iCs w:val="0"/>
-          <w:caps w:val="0"/>
-          <w:smallCaps w:val="0"/>
-          <w:strike w:val="0"/>
-          <w:dstrike w:val="0"/>
-          <w:outline w:val="0"/>
-          <w:shadow w:val="0"/>
-          <w:emboss w:val="0"/>
-          <w:imprint w:val="0"/>
-          <w:noProof w:val="0"/>
-          <w:vanish w:val="0"/>
-          <w:color w:val="auto"/>
-          <w:spacing w:val="0"/>
-          <w:w w:val="100"/>
-          <w:kern w:val="0"/>
-          <w:position w:val="0"/>
-          <w:sz w:val="22"/>
-          <w:szCs w:val="22"/>
-          <w:highlight w:val="none"/>
-          <w:u w:val="none" w:color="auto"/>
-          <w:effect w:val="none"/>
-          <w:bdr w:val="nil"/>
+          <w:bdr w:val="none" w:sz="0" w:space="0" w:color="auto"/>
+          <w:shd w:val="clear" w:color="auto" w:fill="auto"/>
+          <w:vertAlign w:val="baseline"/>
+          <w:rtl w:val="0"/>
+          <w:cs w:val="0"/>
+          <w:lang w:val="fr-FR" w:eastAsia="zh-TW" w:bidi="ar-SA"/>
+        </w:rPr>
+        <w:t>Nóör rëépëéåætëéd spëéåækíîng shy åæppëétíîtëé.</w:t>
+      </w:r>
+      <w:r>
+        <w:rPr>
+          <w:rStyle w:val="DefaultParagraphFont"/>
+          <w:rFonts w:ascii="Calibri" w:eastAsia="Calibri" w:hAnsi="Calibri" w:cs="Calibri"/>
+          <w:b w:val="0"/>
+          <w:bCs w:val="0"/>
+          <w:i w:val="0"/>
+          <w:iCs w:val="0"/>
+          <w:caps w:val="0"/>
+          <w:smallCaps w:val="0"/>
+          <w:strike w:val="0"/>
+          <w:dstrike w:val="0"/>
+          <w:outline w:val="0"/>
+          <w:shadow w:val="0"/>
+          <w:emboss w:val="0"/>
+          <w:imprint w:val="0"/>
+          <w:noProof w:val="0"/>
+          <w:vanish w:val="0"/>
+          <w:color w:val="auto"/>
+          <w:spacing w:val="0"/>
+          <w:w w:val="100"/>
+          <w:kern w:val="0"/>
+          <w:position w:val="0"/>
+          <w:sz w:val="22"/>
+          <w:szCs w:val="22"/>
+          <w:highlight w:val="none"/>
+          <w:u w:val="none" w:color="auto"/>
+          <w:effect w:val="none"/>
+          <w:bdr w:val="none" w:sz="0" w:space="0" w:color="auto"/>
           <w:shd w:val="clear" w:color="auto" w:fill="auto"/>
           <w:vertAlign w:val="baseline"/>
           <w:rtl w:val="0"/>
@@ -929,44 +929,44 @@
           <w:highlight w:val="none"/>
           <w:u w:val="none" w:color="auto"/>
           <w:effect w:val="none"/>
-          <w:bdr w:val="nil"/>
-          <w:shd w:val="clear" w:color="auto" w:fill="auto"/>
-          <w:vertAlign w:val="baseline"/>
-          <w:rtl w:val="0"/>
-          <w:cs w:val="0"/>
-          <w:lang w:val="fr-FR" w:eastAsia="zh-TW" w:bidi="ar-SA"/>
-        </w:rPr>
-        <w:t>Éxcîìtèëd îìt hààstîìly ààn pààstùûrèë îìt ööbsèërvèë.</w:t>
-      </w:r>
-      <w:r>
-        <w:rPr>
-          <w:rStyle w:val="DefaultParagraphFont"/>
-          <w:rFonts w:ascii="Calibri" w:eastAsia="Calibri" w:hAnsi="Calibri" w:cs="Calibri"/>
-          <w:b w:val="0"/>
-          <w:bCs w:val="0"/>
-          <w:i w:val="0"/>
-          <w:iCs w:val="0"/>
-          <w:caps w:val="0"/>
-          <w:smallCaps w:val="0"/>
-          <w:strike w:val="0"/>
-          <w:dstrike w:val="0"/>
-          <w:outline w:val="0"/>
-          <w:shadow w:val="0"/>
-          <w:emboss w:val="0"/>
-          <w:imprint w:val="0"/>
-          <w:noProof w:val="0"/>
-          <w:vanish w:val="0"/>
-          <w:color w:val="auto"/>
-          <w:spacing w:val="0"/>
-          <w:w w:val="100"/>
-          <w:kern w:val="0"/>
-          <w:position w:val="0"/>
-          <w:sz w:val="22"/>
-          <w:szCs w:val="22"/>
-          <w:highlight w:val="none"/>
-          <w:u w:val="none" w:color="auto"/>
-          <w:effect w:val="none"/>
-          <w:bdr w:val="nil"/>
+          <w:bdr w:val="none" w:sz="0" w:space="0" w:color="auto"/>
+          <w:shd w:val="clear" w:color="auto" w:fill="auto"/>
+          <w:vertAlign w:val="baseline"/>
+          <w:rtl w:val="0"/>
+          <w:cs w:val="0"/>
+          <w:lang w:val="fr-FR" w:eastAsia="zh-TW" w:bidi="ar-SA"/>
+        </w:rPr>
+        <w:t>Èxcîìtèêd îìt häæstîìly äæn päæstýùrèê îìt õòbsèêrvèê.</w:t>
+      </w:r>
+      <w:r>
+        <w:rPr>
+          <w:rStyle w:val="DefaultParagraphFont"/>
+          <w:rFonts w:ascii="Calibri" w:eastAsia="Calibri" w:hAnsi="Calibri" w:cs="Calibri"/>
+          <w:b w:val="0"/>
+          <w:bCs w:val="0"/>
+          <w:i w:val="0"/>
+          <w:iCs w:val="0"/>
+          <w:caps w:val="0"/>
+          <w:smallCaps w:val="0"/>
+          <w:strike w:val="0"/>
+          <w:dstrike w:val="0"/>
+          <w:outline w:val="0"/>
+          <w:shadow w:val="0"/>
+          <w:emboss w:val="0"/>
+          <w:imprint w:val="0"/>
+          <w:noProof w:val="0"/>
+          <w:vanish w:val="0"/>
+          <w:color w:val="auto"/>
+          <w:spacing w:val="0"/>
+          <w:w w:val="100"/>
+          <w:kern w:val="0"/>
+          <w:position w:val="0"/>
+          <w:sz w:val="22"/>
+          <w:szCs w:val="22"/>
+          <w:highlight w:val="none"/>
+          <w:u w:val="none" w:color="auto"/>
+          <w:effect w:val="none"/>
+          <w:bdr w:val="none" w:sz="0" w:space="0" w:color="auto"/>
           <w:shd w:val="clear" w:color="auto" w:fill="auto"/>
           <w:vertAlign w:val="baseline"/>
           <w:rtl w:val="0"/>
@@ -1003,14 +1003,14 @@
           <w:highlight w:val="none"/>
           <w:u w:val="none" w:color="auto"/>
           <w:effect w:val="none"/>
-          <w:bdr w:val="nil"/>
-          <w:shd w:val="clear" w:color="auto" w:fill="auto"/>
-          <w:vertAlign w:val="baseline"/>
-          <w:rtl w:val="0"/>
-          <w:cs w:val="0"/>
-          <w:lang w:val="fr-FR" w:eastAsia="zh-TW" w:bidi="ar-SA"/>
-        </w:rPr>
-        <w:t>Snýüg hãànd hóöw dãàrêé hêérêé tóöóö.</w:t>
+          <w:bdr w:val="none" w:sz="0" w:space="0" w:color="auto"/>
+          <w:shd w:val="clear" w:color="auto" w:fill="auto"/>
+          <w:vertAlign w:val="baseline"/>
+          <w:rtl w:val="0"/>
+          <w:cs w:val="0"/>
+          <w:lang w:val="fr-FR" w:eastAsia="zh-TW" w:bidi="ar-SA"/>
+        </w:rPr>
+        <w:t>Snúüg hæånd hõõw dæårèë hèërèë tõõõõ.</w:t>
       </w:r>
       <w:bookmarkStart w:id="0" w:name="_GoBack"/>
       <w:bookmarkEnd w:id="0"/>

--- a/Test_BP/Fol_2k_files_500(2)/fr-FR/file 500_2 - Copy (23).docx
+++ b/Test_BP/Fol_2k_files_500(2)/fr-FR/file 500_2 - Copy (23).docx
@@ -42,7 +42,7 @@
           <w:cs w:val="0"/>
           <w:lang w:val="fr-FR" w:eastAsia="zh-TW" w:bidi="ar-SA"/>
         </w:rPr>
-        <w:t>t èèxcèèpt tõó sõó tèèmpèèr mùûtùûãâl tãâstèès mõóthèèr.</w:t>
+        <w:t>t ëêxcëêpt tõô sõô tëêmpëêr mýùtýùààl tààstëês mõôthëêr.</w:t>
       </w:r>
       <w:r>
         <w:rPr>
@@ -116,7 +116,7 @@
           <w:cs w:val="0"/>
           <w:lang w:val="fr-FR" w:eastAsia="zh-TW" w:bidi="ar-SA"/>
         </w:rPr>
-        <w:t>Ìntéèréèstéèd cýùltîîvâàtéèd îîts cõõntîînýùîîng nõõw yéèt âàréè.</w:t>
+        <w:t>Întèèrèèstèèd cýúltïïvàâtèèd ïïts côõntïïnýúïïng nôõw yèèt àârèè.</w:t>
       </w:r>
       <w:r>
         <w:rPr>
@@ -190,7 +190,7 @@
           <w:cs w:val="0"/>
           <w:lang w:val="fr-FR" w:eastAsia="zh-TW" w:bidi="ar-SA"/>
         </w:rPr>
-        <w:t>Öúút ïìntéèréèstéèd ãáccéèptãáncéè öôúúr pãártïìãálïìty ãáffröôntïìng úúnpléèãásãánt why ãádd.</w:t>
+        <w:t>Öýüt îîntêêrêêstêêd ãæccêêptãæncêê ôòýür pãærtîîãælîîty ãæffrôòntîîng ýünplêêãæsãænt why ãædd.</w:t>
       </w:r>
       <w:r>
         <w:rPr>
@@ -264,7 +264,7 @@
           <w:cs w:val="0"/>
           <w:lang w:val="fr-FR" w:eastAsia="zh-TW" w:bidi="ar-SA"/>
         </w:rPr>
-        <w:t>Êstëéëém gæárdëén mëén yëét shy còóúürsëé.</w:t>
+        <w:t>Ëstéééém gààrdéén méén yéét shy cõöýùrséé.</w:t>
       </w:r>
       <w:r>
         <w:rPr>
@@ -338,7 +338,7 @@
           <w:cs w:val="0"/>
           <w:lang w:val="fr-FR" w:eastAsia="zh-TW" w:bidi="ar-SA"/>
         </w:rPr>
-        <w:t>Cóònsùúltéèd ùúp my tóòléèrãæbly sóòméètîïméès péèrpéètùúãæl óòh.</w:t>
+        <w:t>Cóònsûýltéëd ûýp my tóòléëráãbly sóòméëtíîméës péërpéëtûýáãl óòh.</w:t>
       </w:r>
       <w:r>
         <w:rPr>
@@ -412,7 +412,7 @@
           <w:cs w:val="0"/>
           <w:lang w:val="fr-FR" w:eastAsia="zh-TW" w:bidi="ar-SA"/>
         </w:rPr>
-        <w:t>Êxprèèssîíóón åáccèèptåáncèè îímprüüdèèncèè påártîícüülåár håád èèåát üünsåátîíåáblèè.</w:t>
+        <w:t>Ëxprèèssîìöõn ãâccèèptãâncèè îìmprýýdèèncèè pãârtîìcýýlãâr hãâd èèãât ýýnsãâtîìãâblèè.</w:t>
       </w:r>
       <w:r>
         <w:rPr>
@@ -492,7 +492,7 @@
           <w:cs w:val="0"/>
           <w:lang w:val="fr-FR" w:eastAsia="zh-TW" w:bidi="ar-SA"/>
         </w:rPr>
-        <w:t>Hàãd dèënöõtììng pröõpèërly jöõììntýùrèë yöõýù öõccàãsììöõn dììrèëctly ràãììllèëry.</w:t>
+        <w:t>Hãäd dèënòótíìng pròópèërly jòóíìntýúrèë yòóýú òóccãäsíìòón díìrèëctly rãäíìllèëry.</w:t>
       </w:r>
       <w:r>
         <w:rPr>
@@ -566,7 +566,7 @@
           <w:cs w:val="0"/>
           <w:lang w:val="fr-FR" w:eastAsia="zh-TW" w:bidi="ar-SA"/>
         </w:rPr>
-        <w:t>Ìn sãæíìd tòó òóf pòóòór fýüll bêë pòóst fãæcêë snýüg.</w:t>
+        <w:t>În sàãïîd töô öôf pöôöôr füûll béè pöôst fàãcéè snüûg.</w:t>
       </w:r>
       <w:r>
         <w:rPr>
@@ -640,7 +640,7 @@
           <w:cs w:val="0"/>
           <w:lang w:val="fr-FR" w:eastAsia="zh-TW" w:bidi="ar-SA"/>
         </w:rPr>
-        <w:t>Íntròòdýúcéêd îìmprýúdéêncéê séêéê sääy ýúnpléêääsîìng déêvòònshîìréê ääccéêptääncéê sòòn.</w:t>
+        <w:t>Ìntróòdýúcééd ïïmprýúdééncéé séééé sææy ýúnplééææsïïng déévóònshïïréé ææccééptææncéé sóòn.</w:t>
       </w:r>
       <w:r>
         <w:rPr>
@@ -714,7 +714,7 @@
           <w:cs w:val="0"/>
           <w:lang w:val="fr-FR" w:eastAsia="zh-TW" w:bidi="ar-SA"/>
         </w:rPr>
-        <w:t>Éxèètèèr lóöngèèr wïìsdóöm gãåy nóör dèèsïìgn ãågèè.</w:t>
+        <w:t>Ëxéêtéêr lôóngéêr wììsdôóm gåây nôór déêsììgn åâgéê.</w:t>
       </w:r>
       <w:r>
         <w:rPr>
@@ -788,7 +788,7 @@
           <w:cs w:val="0"/>
           <w:lang w:val="fr-FR" w:eastAsia="zh-TW" w:bidi="ar-SA"/>
         </w:rPr>
-        <w:t>Åm wëêäæthëêr tòö ëêntëêrëêd nòörläænd nòö ïìn shòöwïìng sëêrvïìcëê.</w:t>
+        <w:t>Àm wêëåãthêër tôö êëntêërêëd nôörlåãnd nôö íín shôöwííng sêërvíícêë.</w:t>
       </w:r>
       <w:r>
         <w:rPr>
@@ -862,7 +862,7 @@
           <w:cs w:val="0"/>
           <w:lang w:val="fr-FR" w:eastAsia="zh-TW" w:bidi="ar-SA"/>
         </w:rPr>
-        <w:t>Nóör rëépëéåætëéd spëéåækíîng shy åæppëétíîtëé.</w:t>
+        <w:t>Nóõr réêpéêäætéêd spéêäækîíng shy äæppéêtîítéê.</w:t>
       </w:r>
       <w:r>
         <w:rPr>
@@ -936,7 +936,7 @@
           <w:cs w:val="0"/>
           <w:lang w:val="fr-FR" w:eastAsia="zh-TW" w:bidi="ar-SA"/>
         </w:rPr>
-        <w:t>Èxcîìtèêd îìt häæstîìly äæn päæstýùrèê îìt õòbsèêrvèê.</w:t>
+        <w:t>Éxcìítéëd ìít häãstìíly äãn päãstùýréë ìít öóbséërvéë.</w:t>
       </w:r>
       <w:r>
         <w:rPr>
@@ -1010,7 +1010,7 @@
           <w:cs w:val="0"/>
           <w:lang w:val="fr-FR" w:eastAsia="zh-TW" w:bidi="ar-SA"/>
         </w:rPr>
-        <w:t>Snúüg hæånd hõõw dæårèë hèërèë tõõõõ.</w:t>
+        <w:t>Snùüg häánd hôòw däárêê hêêrêê tôòôò.</w:t>
       </w:r>
       <w:bookmarkStart w:id="0" w:name="_GoBack"/>
       <w:bookmarkEnd w:id="0"/>

--- a/Test_BP/Fol_2k_files_500(2)/fr-FR/file 500_2 - Copy (23).docx
+++ b/Test_BP/Fol_2k_files_500(2)/fr-FR/file 500_2 - Copy (23).docx
@@ -42,7 +42,7 @@
           <w:cs w:val="0"/>
           <w:lang w:val="fr-FR" w:eastAsia="zh-TW" w:bidi="ar-SA"/>
         </w:rPr>
-        <w:t>t ëêxcëêpt tõô sõô tëêmpëêr mýùtýùààl tààstëês mõôthëêr.</w:t>
+        <w:t>t ëêxcëêpt tòô sòô tëêmpëêr mýútýúäãl täãstëês mòôthëêr.</w:t>
       </w:r>
       <w:r>
         <w:rPr>
@@ -116,7 +116,7 @@
           <w:cs w:val="0"/>
           <w:lang w:val="fr-FR" w:eastAsia="zh-TW" w:bidi="ar-SA"/>
         </w:rPr>
-        <w:t>Întèèrèèstèèd cýúltïïvàâtèèd ïïts côõntïïnýúïïng nôõw yèèt àârèè.</w:t>
+        <w:t>Ïntèêrèêstèêd cýûltïìvàâtèêd ïìts cóóntïìnýûïìng nóów yèêt àârèê.</w:t>
       </w:r>
       <w:r>
         <w:rPr>
@@ -190,7 +190,7 @@
           <w:cs w:val="0"/>
           <w:lang w:val="fr-FR" w:eastAsia="zh-TW" w:bidi="ar-SA"/>
         </w:rPr>
-        <w:t>Öýüt îîntêêrêêstêêd ãæccêêptãæncêê ôòýür pãærtîîãælîîty ãæffrôòntîîng ýünplêêãæsãænt why ãædd.</w:t>
+        <w:t>Óùùt ìîntëèrëèstëèd ãåccëèptãåncëè óõùùr pãårtìîãålìîty ãåffróõntìîng ùùnplëèãåsãånt why ãådd.</w:t>
       </w:r>
       <w:r>
         <w:rPr>
@@ -264,7 +264,7 @@
           <w:cs w:val="0"/>
           <w:lang w:val="fr-FR" w:eastAsia="zh-TW" w:bidi="ar-SA"/>
         </w:rPr>
-        <w:t>Ëstéééém gààrdéén méén yéét shy cõöýùrséé.</w:t>
+        <w:t>Éstëëëëm gäærdëën mëën yëët shy cöôüûrsëë.</w:t>
       </w:r>
       <w:r>
         <w:rPr>
@@ -338,7 +338,7 @@
           <w:cs w:val="0"/>
           <w:lang w:val="fr-FR" w:eastAsia="zh-TW" w:bidi="ar-SA"/>
         </w:rPr>
-        <w:t>Cóònsûýltéëd ûýp my tóòléëráãbly sóòméëtíîméës péërpéëtûýáãl óòh.</w:t>
+        <w:t>Cöönsúýltèêd úýp my töölèêråäbly söömèêtíìmèês pèêrpèêtúýåäl ööh.</w:t>
       </w:r>
       <w:r>
         <w:rPr>
@@ -412,7 +412,7 @@
           <w:cs w:val="0"/>
           <w:lang w:val="fr-FR" w:eastAsia="zh-TW" w:bidi="ar-SA"/>
         </w:rPr>
-        <w:t>Ëxprèèssîìöõn ãâccèèptãâncèè îìmprýýdèèncèè pãârtîìcýýlãâr hãâd èèãât ýýnsãâtîìãâblèè.</w:t>
+        <w:t>Ëxprêéssïîóòn ååccêéptååncêé ïîmprûýdêéncêé påårtïîcûýlåår hååd êéååt ûýnsååtïîååblêé.</w:t>
       </w:r>
       <w:r>
         <w:rPr>
@@ -492,7 +492,7 @@
           <w:cs w:val="0"/>
           <w:lang w:val="fr-FR" w:eastAsia="zh-TW" w:bidi="ar-SA"/>
         </w:rPr>
-        <w:t>Hãäd dèënòótíìng pròópèërly jòóíìntýúrèë yòóýú òóccãäsíìòón díìrèëctly rãäíìllèëry.</w:t>
+        <w:t>Häàd dêënõötîìng prõöpêërly jõöîìntùùrêë yõöùù õöccäàsîìõön dîìrêëctly räàîìllêëry.</w:t>
       </w:r>
       <w:r>
         <w:rPr>
@@ -566,7 +566,7 @@
           <w:cs w:val="0"/>
           <w:lang w:val="fr-FR" w:eastAsia="zh-TW" w:bidi="ar-SA"/>
         </w:rPr>
-        <w:t>În sàãïîd töô öôf pöôöôr füûll béè pöôst fàãcéè snüûg.</w:t>
+        <w:t>Ìn sáåìîd tòò òòf pòòòòr füüll bèé pòòst fáåcèé snüüg.</w:t>
       </w:r>
       <w:r>
         <w:rPr>
@@ -640,7 +640,7 @@
           <w:cs w:val="0"/>
           <w:lang w:val="fr-FR" w:eastAsia="zh-TW" w:bidi="ar-SA"/>
         </w:rPr>
-        <w:t>Ìntróòdýúcééd ïïmprýúdééncéé séééé sææy ýúnplééææsïïng déévóònshïïréé ææccééptææncéé sóòn.</w:t>
+        <w:t>Întròódùùcëéd îïmprùùdëéncëé sëéëé sàæy ùùnplëéàæsîïng dëévòónshîïrëé àæccëéptàæncëé sòón.</w:t>
       </w:r>
       <w:r>
         <w:rPr>
@@ -714,7 +714,7 @@
           <w:cs w:val="0"/>
           <w:lang w:val="fr-FR" w:eastAsia="zh-TW" w:bidi="ar-SA"/>
         </w:rPr>
-        <w:t>Ëxéêtéêr lôóngéêr wììsdôóm gåây nôór déêsììgn åâgéê.</w:t>
+        <w:t>Èxéètéèr lõöngéèr wíïsdõöm gãây nõör déèsíïgn ãâgéè.</w:t>
       </w:r>
       <w:r>
         <w:rPr>
@@ -788,7 +788,7 @@
           <w:cs w:val="0"/>
           <w:lang w:val="fr-FR" w:eastAsia="zh-TW" w:bidi="ar-SA"/>
         </w:rPr>
-        <w:t>Àm wêëåãthêër tôö êëntêërêëd nôörlåãnd nôö íín shôöwííng sêërvíícêë.</w:t>
+        <w:t>Äm wèêäåthèêr töö èêntèêrèêd nöörläånd nöö íïn shööwíïng sèêrvíïcèê.</w:t>
       </w:r>
       <w:r>
         <w:rPr>
@@ -862,7 +862,7 @@
           <w:cs w:val="0"/>
           <w:lang w:val="fr-FR" w:eastAsia="zh-TW" w:bidi="ar-SA"/>
         </w:rPr>
-        <w:t>Nóõr réêpéêäætéêd spéêäækîíng shy äæppéêtîítéê.</w:t>
+        <w:t>Nóõr rêêpêêâætêêd spêêâækïíng shy âæppêêtïítêê.</w:t>
       </w:r>
       <w:r>
         <w:rPr>
@@ -936,7 +936,7 @@
           <w:cs w:val="0"/>
           <w:lang w:val="fr-FR" w:eastAsia="zh-TW" w:bidi="ar-SA"/>
         </w:rPr>
-        <w:t>Éxcìítéëd ìít häãstìíly äãn päãstùýréë ìít öóbséërvéë.</w:t>
+        <w:t>Êxcíîtèêd íît hâãstíîly âãn pâãstùýrèê íît ôóbsèêrvèê.</w:t>
       </w:r>
       <w:r>
         <w:rPr>
@@ -1010,7 +1010,7 @@
           <w:cs w:val="0"/>
           <w:lang w:val="fr-FR" w:eastAsia="zh-TW" w:bidi="ar-SA"/>
         </w:rPr>
-        <w:t>Snùüg häánd hôòw däárêê hêêrêê tôòôò.</w:t>
+        <w:t>Snüúg hæând hóòw dæâréé hééréé tóòóò.</w:t>
       </w:r>
       <w:bookmarkStart w:id="0" w:name="_GoBack"/>
       <w:bookmarkEnd w:id="0"/>
